--- a/egyébb dokumentumok/Félévi vizsgák/Irodalom/Babits Mihály.docx
+++ b/egyébb dokumentumok/Félévi vizsgák/Irodalom/Babits Mihály.docx
@@ -742,7 +742,39 @@
           <w:tab w:val="left" w:pos="2685"/>
         </w:tabs>
         <w:spacing w:after="0"/>
-      </w:pPr>
+        <w:rPr>
+          <w:b/>
+          <w:bCs/>
+        </w:rPr>
+      </w:pPr>
+      <w:r>
+        <w:rPr>
+          <w:b/>
+          <w:bCs/>
+        </w:rPr>
+        <w:t>3.</w:t>
+      </w:r>
+      <w:r>
+        <w:rPr>
+          <w:b/>
+          <w:bCs/>
+        </w:rPr>
+        <w:t xml:space="preserve"> szakasz</w:t>
+      </w:r>
+      <w:r>
+        <w:rPr>
+          <w:b/>
+          <w:bCs/>
+        </w:rPr>
+        <w:t xml:space="preserve"> (1920 - 1941)</w:t>
+      </w:r>
+      <w:r>
+        <w:rPr>
+          <w:b/>
+          <w:bCs/>
+        </w:rPr>
+        <w:t xml:space="preserve">: </w:t>
+      </w:r>
     </w:p>
     <w:p>
       <w:pPr>
@@ -751,6 +783,49 @@
         </w:tabs>
         <w:spacing w:after="0"/>
       </w:pPr>
+      <w:r>
+        <w:rPr>
+          <w:b/>
+          <w:bCs/>
+        </w:rPr>
+        <w:t>M</w:t>
+      </w:r>
+      <w:r>
+        <w:rPr>
+          <w:b/>
+          <w:bCs/>
+        </w:rPr>
+        <w:t>egváltozott költőszerep</w:t>
+      </w:r>
+      <w:r>
+        <w:t xml:space="preserve">: új profétaszerep. Nem aktuális üzeneteket </w:t>
+      </w:r>
+      <w:r>
+        <w:t>közvetít</w:t>
+      </w:r>
+      <w:r>
+        <w:t xml:space="preserve">, hanem az állandó értékek követésére </w:t>
+      </w:r>
+      <w:r>
+        <w:t>szolit</w:t>
+      </w:r>
+      <w:r>
+        <w:t xml:space="preserve"> fel.</w:t>
+      </w:r>
+      <w:r>
+        <w:t xml:space="preserve"> Sokszor öniróniával párosul, pátosz és irónia összjátéka. A </w:t>
+      </w:r>
+      <w:r>
+        <w:t>lírai</w:t>
+      </w:r>
+      <w:r>
+        <w:t xml:space="preserve"> megszólalás egyre inkább etikai állásfoglalásként </w:t>
+      </w:r>
+      <w:proofErr w:type="spellStart"/>
+      <w:r>
+        <w:t>értelmeződik</w:t>
+      </w:r>
+      <w:proofErr w:type="spellEnd"/>
     </w:p>
     <w:p>
       <w:pPr>
@@ -758,6 +833,10 @@
           <w:tab w:val="left" w:pos="2685"/>
         </w:tabs>
         <w:spacing w:after="0"/>
+        <w:rPr>
+          <w:b/>
+          <w:bCs/>
+        </w:rPr>
       </w:pPr>
     </w:p>
     <w:p>
@@ -766,6 +845,10 @@
           <w:tab w:val="left" w:pos="2685"/>
         </w:tabs>
         <w:spacing w:after="0"/>
+        <w:rPr>
+          <w:b/>
+          <w:bCs/>
+        </w:rPr>
       </w:pPr>
     </w:p>
     <w:p>
@@ -774,6 +857,10 @@
           <w:tab w:val="left" w:pos="2685"/>
         </w:tabs>
         <w:spacing w:after="0"/>
+        <w:rPr>
+          <w:b/>
+          <w:bCs/>
+        </w:rPr>
       </w:pPr>
     </w:p>
     <w:p>
@@ -782,6 +869,10 @@
           <w:tab w:val="left" w:pos="2685"/>
         </w:tabs>
         <w:spacing w:after="0"/>
+        <w:rPr>
+          <w:b/>
+          <w:bCs/>
+        </w:rPr>
       </w:pPr>
     </w:p>
     <w:p>
@@ -790,6 +881,10 @@
           <w:tab w:val="left" w:pos="2685"/>
         </w:tabs>
         <w:spacing w:after="0"/>
+        <w:rPr>
+          <w:b/>
+          <w:bCs/>
+        </w:rPr>
       </w:pPr>
     </w:p>
     <w:p>
@@ -798,6 +893,10 @@
           <w:tab w:val="left" w:pos="2685"/>
         </w:tabs>
         <w:spacing w:after="0"/>
+        <w:rPr>
+          <w:b/>
+          <w:bCs/>
+        </w:rPr>
       </w:pPr>
     </w:p>
     <w:p>
@@ -806,6 +905,10 @@
           <w:tab w:val="left" w:pos="2685"/>
         </w:tabs>
         <w:spacing w:after="0"/>
+        <w:rPr>
+          <w:b/>
+          <w:bCs/>
+        </w:rPr>
       </w:pPr>
     </w:p>
     <w:p>
@@ -814,22 +917,6 @@
           <w:tab w:val="left" w:pos="2685"/>
         </w:tabs>
         <w:spacing w:after="0"/>
-      </w:pPr>
-    </w:p>
-    <w:p>
-      <w:pPr>
-        <w:tabs>
-          <w:tab w:val="left" w:pos="2685"/>
-        </w:tabs>
-        <w:spacing w:after="0"/>
-      </w:pPr>
-    </w:p>
-    <w:p>
-      <w:pPr>
-        <w:tabs>
-          <w:tab w:val="left" w:pos="2685"/>
-        </w:tabs>
-        <w:spacing w:after="0"/>
         <w:rPr>
           <w:b/>
           <w:bCs/>
@@ -841,109 +928,6 @@
           <w:bCs/>
         </w:rPr>
         <w:lastRenderedPageBreak/>
-        <w:t>3.</w:t>
-      </w:r>
-      <w:r>
-        <w:rPr>
-          <w:b/>
-          <w:bCs/>
-        </w:rPr>
-        <w:t xml:space="preserve"> szakasz</w:t>
-      </w:r>
-      <w:r>
-        <w:rPr>
-          <w:b/>
-          <w:bCs/>
-        </w:rPr>
-        <w:t xml:space="preserve"> (1920 - 1941)</w:t>
-      </w:r>
-      <w:r>
-        <w:rPr>
-          <w:b/>
-          <w:bCs/>
-        </w:rPr>
-        <w:t xml:space="preserve">: </w:t>
-      </w:r>
-    </w:p>
-    <w:p>
-      <w:pPr>
-        <w:tabs>
-          <w:tab w:val="left" w:pos="2685"/>
-        </w:tabs>
-        <w:spacing w:after="0"/>
-      </w:pPr>
-      <w:r>
-        <w:rPr>
-          <w:b/>
-          <w:bCs/>
-        </w:rPr>
-        <w:t>M</w:t>
-      </w:r>
-      <w:r>
-        <w:rPr>
-          <w:b/>
-          <w:bCs/>
-        </w:rPr>
-        <w:t>egváltozott költőszerep</w:t>
-      </w:r>
-      <w:r>
-        <w:t xml:space="preserve">: új profétaszerep. Nem aktuális üzeneteket </w:t>
-      </w:r>
-      <w:r>
-        <w:t>közvetít</w:t>
-      </w:r>
-      <w:r>
-        <w:t xml:space="preserve">, hanem az állandó értékek követésére </w:t>
-      </w:r>
-      <w:r>
-        <w:t>szolit</w:t>
-      </w:r>
-      <w:r>
-        <w:t xml:space="preserve"> fel.</w:t>
-      </w:r>
-      <w:r>
-        <w:t xml:space="preserve"> Sokszor öniróniával párosul, pátosz és irónia összjátéka. A </w:t>
-      </w:r>
-      <w:r>
-        <w:t>lírai</w:t>
-      </w:r>
-      <w:r>
-        <w:t xml:space="preserve"> megszólalás egyre inkább etikai állásfoglalásként </w:t>
-      </w:r>
-      <w:proofErr w:type="spellStart"/>
-      <w:r>
-        <w:t>értelmeződik</w:t>
-      </w:r>
-      <w:proofErr w:type="spellEnd"/>
-    </w:p>
-    <w:p>
-      <w:pPr>
-        <w:tabs>
-          <w:tab w:val="left" w:pos="2685"/>
-        </w:tabs>
-        <w:spacing w:after="0"/>
-        <w:rPr>
-          <w:b/>
-          <w:bCs/>
-        </w:rPr>
-      </w:pPr>
-    </w:p>
-    <w:p>
-      <w:pPr>
-        <w:tabs>
-          <w:tab w:val="left" w:pos="2685"/>
-        </w:tabs>
-        <w:spacing w:after="0"/>
-        <w:rPr>
-          <w:b/>
-          <w:bCs/>
-        </w:rPr>
-      </w:pPr>
-      <w:r>
-        <w:rPr>
-          <w:b/>
-          <w:bCs/>
-        </w:rPr>
         <w:t xml:space="preserve">Témák, </w:t>
       </w:r>
       <w:r>
@@ -1663,20 +1647,78 @@
     <w:p>
       <w:pPr>
         <w:spacing w:after="0"/>
-      </w:pPr>
-    </w:p>
-    <w:p>
-      <w:pPr>
-        <w:spacing w:after="0"/>
-      </w:pPr>
-    </w:p>
-    <w:p>
-      <w:pPr>
-        <w:spacing w:after="0"/>
-        <w:rPr>
-          <w:b/>
-          <w:bCs/>
-        </w:rPr>
+        <w:rPr>
+          <w:b/>
+          <w:bCs/>
+        </w:rPr>
+      </w:pPr>
+      <w:r>
+        <w:rPr>
+          <w:b/>
+          <w:bCs/>
+        </w:rPr>
+        <w:t xml:space="preserve">Összevetés a bibliai történettel: </w:t>
+      </w:r>
+    </w:p>
+    <w:p>
+      <w:pPr>
+        <w:spacing w:after="0"/>
+      </w:pPr>
+      <w:r>
+        <w:tab/>
+        <w:t>- Jónás alakja hé</w:t>
+      </w:r>
+      <w:r>
+        <w:t>t</w:t>
+      </w:r>
+      <w:r>
+        <w:t>köznapibb, esendőbb (a Bibliában Jónás maga akarta, hogy tengerbe dobják)</w:t>
+      </w:r>
+    </w:p>
+    <w:p>
+      <w:pPr>
+        <w:spacing w:after="0"/>
+      </w:pPr>
+      <w:r>
+        <w:tab/>
+        <w:t xml:space="preserve">- Jónás perlekedése Istennel látszólag indokolt </w:t>
+      </w:r>
+      <w:r>
+        <w:t xml:space="preserve">(a Bibliában Ninive megtér a </w:t>
+      </w:r>
+      <w:r>
+        <w:t>prófétálás</w:t>
+      </w:r>
+      <w:r>
+        <w:t xml:space="preserve"> </w:t>
+      </w:r>
+    </w:p>
+    <w:p>
+      <w:pPr>
+        <w:spacing w:after="0"/>
+        <w:ind w:firstLine="708"/>
+      </w:pPr>
+      <w:r>
+        <w:t xml:space="preserve">hatására, </w:t>
+      </w:r>
+      <w:r>
+        <w:t>Babitsnál</w:t>
+      </w:r>
+      <w:r>
+        <w:t xml:space="preserve"> nem) </w:t>
+      </w:r>
+    </w:p>
+    <w:p>
+      <w:pPr>
+        <w:spacing w:after="0"/>
+      </w:pPr>
+      <w:r>
+        <w:tab/>
+      </w:r>
+    </w:p>
+    <w:p>
+      <w:pPr>
+        <w:spacing w:after="0"/>
       </w:pPr>
       <w:r>
         <w:rPr>
@@ -1684,74 +1726,6 @@
           <w:bCs/>
         </w:rPr>
         <w:lastRenderedPageBreak/>
-        <w:t xml:space="preserve">Összevetés a bibliai történettel: </w:t>
-      </w:r>
-    </w:p>
-    <w:p>
-      <w:pPr>
-        <w:spacing w:after="0"/>
-      </w:pPr>
-      <w:r>
-        <w:tab/>
-        <w:t>- Jónás alakja hé</w:t>
-      </w:r>
-      <w:r>
-        <w:t>t</w:t>
-      </w:r>
-      <w:r>
-        <w:t>köznapibb, esendőbb (a Bibliában Jónás maga akarta, hogy tengerbe dobják)</w:t>
-      </w:r>
-    </w:p>
-    <w:p>
-      <w:pPr>
-        <w:spacing w:after="0"/>
-      </w:pPr>
-      <w:r>
-        <w:tab/>
-        <w:t xml:space="preserve">- Jónás perlekedése Istennel látszólag indokolt </w:t>
-      </w:r>
-      <w:r>
-        <w:t xml:space="preserve">(a Bibliában Ninive megtér a </w:t>
-      </w:r>
-      <w:r>
-        <w:t>prófétálás</w:t>
-      </w:r>
-      <w:r>
-        <w:t xml:space="preserve"> </w:t>
-      </w:r>
-    </w:p>
-    <w:p>
-      <w:pPr>
-        <w:spacing w:after="0"/>
-        <w:ind w:firstLine="708"/>
-      </w:pPr>
-      <w:r>
-        <w:t xml:space="preserve">hatására, </w:t>
-      </w:r>
-      <w:r>
-        <w:t>Babitsnál</w:t>
-      </w:r>
-      <w:r>
-        <w:t xml:space="preserve"> nem) </w:t>
-      </w:r>
-    </w:p>
-    <w:p>
-      <w:pPr>
-        <w:spacing w:after="0"/>
-      </w:pPr>
-      <w:r>
-        <w:tab/>
-      </w:r>
-    </w:p>
-    <w:p>
-      <w:pPr>
-        <w:spacing w:after="0"/>
-      </w:pPr>
-      <w:r>
-        <w:rPr>
-          <w:b/>
-          <w:bCs/>
-        </w:rPr>
         <w:t xml:space="preserve">A tök metafora </w:t>
       </w:r>
       <w:proofErr w:type="spellStart"/>
@@ -1795,137 +1769,628 @@
           <w:b/>
           <w:bCs/>
         </w:rPr>
+        <w:t>Keletkezésének a háttere</w:t>
+      </w:r>
+      <w:r>
+        <w:rPr>
+          <w:b/>
+          <w:bCs/>
+        </w:rPr>
+        <w:t xml:space="preserve">: </w:t>
+      </w:r>
+    </w:p>
+    <w:p>
+      <w:pPr>
+        <w:rPr>
+          <w:rFonts w:ascii="Arial" w:eastAsia="Times New Roman" w:hAnsi="Arial" w:cs="Arial"/>
+          <w:color w:val="000000"/>
+          <w:sz w:val="20"/>
+          <w:szCs w:val="20"/>
+        </w:rPr>
+      </w:pPr>
+      <w:r>
+        <w:rPr>
+          <w:rFonts w:ascii="Arial" w:hAnsi="Arial" w:cs="Arial"/>
+          <w:color w:val="000000"/>
+          <w:sz w:val="20"/>
+          <w:szCs w:val="20"/>
+        </w:rPr>
+        <w:t>A</w:t>
+      </w:r>
+      <w:r>
+        <w:rPr>
+          <w:rFonts w:ascii="Arial" w:hAnsi="Arial" w:cs="Arial"/>
+          <w:color w:val="000000"/>
+          <w:sz w:val="20"/>
+          <w:szCs w:val="20"/>
+        </w:rPr>
+        <w:t> </w:t>
+      </w:r>
+      <w:r>
+        <w:rPr>
+          <w:rFonts w:ascii="Arial" w:hAnsi="Arial" w:cs="Arial"/>
+          <w:bCs/>
+          <w:color w:val="000000"/>
+          <w:sz w:val="20"/>
+          <w:szCs w:val="20"/>
+        </w:rPr>
+        <w:t>Jónás könyvét</w:t>
+      </w:r>
+      <w:r>
+        <w:rPr>
+          <w:rFonts w:ascii="Arial" w:hAnsi="Arial" w:cs="Arial"/>
+          <w:color w:val="000000"/>
+          <w:sz w:val="20"/>
+          <w:szCs w:val="20"/>
+        </w:rPr>
+        <w:t> </w:t>
+      </w:r>
+      <w:r>
+        <w:rPr>
+          <w:rFonts w:ascii="Arial" w:hAnsi="Arial" w:cs="Arial"/>
+          <w:color w:val="000000"/>
+          <w:sz w:val="20"/>
+          <w:szCs w:val="20"/>
+        </w:rPr>
+        <w:t xml:space="preserve">súlyos operációja után a betegágyon vetette papírra, amikor némaságra ítélve csak beszélgető </w:t>
+      </w:r>
+      <w:proofErr w:type="spellStart"/>
+      <w:r>
+        <w:rPr>
+          <w:rFonts w:ascii="Arial" w:hAnsi="Arial" w:cs="Arial"/>
+          <w:color w:val="000000"/>
+          <w:sz w:val="20"/>
+          <w:szCs w:val="20"/>
+        </w:rPr>
+        <w:t>füzeteivel</w:t>
+      </w:r>
+      <w:proofErr w:type="spellEnd"/>
+      <w:r>
+        <w:rPr>
+          <w:rFonts w:ascii="Arial" w:hAnsi="Arial" w:cs="Arial"/>
+          <w:color w:val="000000"/>
+          <w:sz w:val="20"/>
+          <w:szCs w:val="20"/>
+        </w:rPr>
+        <w:t xml:space="preserve"> tartotta kapcsolatát, a külvilággal. A Nyugat 1938 szeptemberi számában jelent meg először. A Jónás könyve négyrészes elbeszélő költemény, mely egyben a bibliai történet mögé rejtett szellemi önéletrajz, lírai önvallomás is. A költő kívülről szemléli önmagát. Önarcképét Jónás személyében festette meg, de nem mindenben azonosította önmagát.</w:t>
+      </w:r>
+    </w:p>
+    <w:p>
+      <w:pPr>
+        <w:spacing w:after="0"/>
+        <w:rPr>
+          <w:rStyle w:val="Emphasis"/>
+          <w:b/>
+          <w:bCs/>
+          <w:i w:val="0"/>
+          <w:iCs w:val="0"/>
+        </w:rPr>
+      </w:pPr>
+      <w:r>
+        <w:rPr>
+          <w:b/>
+          <w:bCs/>
+        </w:rPr>
         <w:t xml:space="preserve">Cselekménye: </w:t>
       </w:r>
     </w:p>
     <w:p>
       <w:pPr>
-        <w:spacing w:after="0"/>
-      </w:pPr>
-      <w:r>
-        <w:t xml:space="preserve">Isten megszólítja Jónást, prófétának jelöli </w:t>
-      </w:r>
-      <w:r>
-        <w:sym w:font="Wingdings" w:char="F0E0"/>
-      </w:r>
-      <w:r>
-        <w:t xml:space="preserve"> Jónás nem akarja vállalni a szerepet, hajóra szállva menekül Isten elől </w:t>
-      </w:r>
-      <w:r>
-        <w:sym w:font="Wingdings" w:char="F0E0"/>
-      </w:r>
-      <w:r>
-        <w:t xml:space="preserve"> </w:t>
-      </w:r>
-      <w:r>
-        <w:t xml:space="preserve">Isten vihart bocsát a hajóra, Jónás a hajó aljába bújik </w:t>
-      </w:r>
-      <w:r>
-        <w:sym w:font="Wingdings" w:char="F0E0"/>
-      </w:r>
-      <w:r>
-        <w:t xml:space="preserve"> megtalálják és a tengerbe vetik, hogy a vihar </w:t>
+        <w:pStyle w:val="NormalWeb"/>
+        <w:spacing w:before="0" w:beforeAutospacing="0" w:after="0" w:afterAutospacing="0"/>
+        <w:rPr>
+          <w:rFonts w:asciiTheme="minorHAnsi" w:hAnsiTheme="minorHAnsi" w:cstheme="minorHAnsi"/>
+          <w:color w:val="000000"/>
+          <w:sz w:val="20"/>
+          <w:szCs w:val="20"/>
+        </w:rPr>
+      </w:pPr>
+      <w:r>
+        <w:rPr>
+          <w:rStyle w:val="Emphasis"/>
+          <w:rFonts w:asciiTheme="minorHAnsi" w:hAnsiTheme="minorHAnsi" w:cstheme="minorHAnsi"/>
+          <w:b/>
+          <w:i w:val="0"/>
+          <w:iCs w:val="0"/>
+          <w:color w:val="000000"/>
+          <w:sz w:val="20"/>
+          <w:szCs w:val="20"/>
+        </w:rPr>
+        <w:t>I. rész:</w:t>
+      </w:r>
+      <w:r>
+        <w:rPr>
+          <w:rFonts w:asciiTheme="minorHAnsi" w:hAnsiTheme="minorHAnsi" w:cstheme="minorHAnsi"/>
+          <w:color w:val="000000"/>
+          <w:sz w:val="20"/>
+          <w:szCs w:val="20"/>
+        </w:rPr>
+        <w:t xml:space="preserve"> Kapta a parancsot Istentől, hogy menjen és szóljon Ninive városának, mert túl sokat vétkeztek. Jónás “rühelli” a </w:t>
       </w:r>
       <w:proofErr w:type="spellStart"/>
       <w:r>
-        <w:t>megszűnjön</w:t>
+        <w:rPr>
+          <w:rFonts w:asciiTheme="minorHAnsi" w:hAnsiTheme="minorHAnsi" w:cstheme="minorHAnsi"/>
+          <w:color w:val="000000"/>
+          <w:sz w:val="20"/>
+          <w:szCs w:val="20"/>
+        </w:rPr>
+        <w:t>prófétaságot</w:t>
       </w:r>
       <w:proofErr w:type="spellEnd"/>
       <w:r>
-        <w:t xml:space="preserve"> (ő ki akarna szállni egy elhagyott helyen) </w:t>
-      </w:r>
-      <w:r>
-        <w:sym w:font="Wingdings" w:char="F0E0"/>
-      </w:r>
-      <w:r>
-        <w:t xml:space="preserve"> a cet gyomrában három napon át </w:t>
-      </w:r>
-      <w:r>
-        <w:sym w:font="Wingdings" w:char="F0E0"/>
-      </w:r>
-      <w:r>
-        <w:t xml:space="preserve"> Jónás kétségbeesett,  az Istent káromolja </w:t>
-      </w:r>
-      <w:r>
-        <w:sym w:font="Wingdings" w:char="F0E0"/>
-      </w:r>
-      <w:r>
-        <w:t xml:space="preserve"> megérti, hogy teljesítenie kell Isten akaratát, </w:t>
-      </w:r>
-      <w:r>
-        <w:t>megerősödik</w:t>
-      </w:r>
-      <w:r>
-        <w:t xml:space="preserve"> a hite, új megállapodás Istennel </w:t>
-      </w:r>
-      <w:r>
-        <w:sym w:font="Wingdings" w:char="F0E0"/>
-      </w:r>
-      <w:r>
-        <w:t xml:space="preserve"> negyednap a cet partra veti, Jónás elindul Ninivébe, hogy térítsen </w:t>
-      </w:r>
-      <w:r>
-        <w:sym w:font="Wingdings" w:char="F0E0"/>
-      </w:r>
-      <w:r>
-        <w:t xml:space="preserve"> </w:t>
-      </w:r>
-      <w:r>
-        <w:t xml:space="preserve">háromszor is kinevetik őt, nem térnek meg a palotában elátkozza Ninivét </w:t>
-      </w:r>
-      <w:r>
-        <w:sym w:font="Wingdings" w:char="F0E0"/>
-      </w:r>
-      <w:r>
-        <w:t xml:space="preserve"> a pusztában 38 napig böjtöl, Isten </w:t>
-      </w:r>
-      <w:r>
-        <w:t>ígéretének</w:t>
-      </w:r>
-      <w:r>
-        <w:t xml:space="preserve"> beteljesülését (Ninive pusztulását) várja </w:t>
-      </w:r>
-      <w:r>
-        <w:sym w:font="Wingdings" w:char="F0E0"/>
-      </w:r>
-      <w:r>
-        <w:t xml:space="preserve"> Isten azonban nem pusztítja el a várost, ahogy </w:t>
-      </w:r>
-      <w:r>
-        <w:t>ígérté</w:t>
-      </w:r>
-      <w:r>
-        <w:t>. Jónás dühös</w:t>
-      </w:r>
-      <w:r>
-        <w:t>,</w:t>
-      </w:r>
-      <w:r>
-        <w:t xml:space="preserve"> nem érti Istent („hazug Isten”) </w:t>
-      </w:r>
-      <w:r>
-        <w:sym w:font="Wingdings" w:char="F0E0"/>
-      </w:r>
-      <w:r>
-        <w:t xml:space="preserve"> Jónás és a tök: a forró pusztában Jónás talál egy árnyékadó tököt, amit Isten elpusztít. Jónás nem érti Istent, kikel Isten ellen </w:t>
-      </w:r>
-      <w:r>
-        <w:sym w:font="Wingdings" w:char="F0E0"/>
-      </w:r>
-      <w:r>
-        <w:t xml:space="preserve"> Isten válasza: „te prédikálj, én cselekszem” </w:t>
-      </w:r>
-      <w:r>
-        <w:sym w:font="Wingdings" w:char="F0E0"/>
-      </w:r>
-      <w:r>
-        <w:t xml:space="preserve"> Jónás: hallgat</w:t>
-      </w:r>
-    </w:p>
-    <w:p>
-      <w:pPr>
-        <w:spacing w:after="0"/>
-      </w:pPr>
+        <w:rPr>
+          <w:rFonts w:asciiTheme="minorHAnsi" w:hAnsiTheme="minorHAnsi" w:cstheme="minorHAnsi"/>
+          <w:color w:val="000000"/>
+          <w:sz w:val="20"/>
+          <w:szCs w:val="20"/>
+        </w:rPr>
+        <w:t xml:space="preserve">. Lázad a költői feladatvállalás ellen. Nem teljesíti Isten óhaját és Ninive helyett egy hajóra száll </w:t>
+      </w:r>
+      <w:proofErr w:type="spellStart"/>
+      <w:r>
+        <w:rPr>
+          <w:rFonts w:asciiTheme="minorHAnsi" w:hAnsiTheme="minorHAnsi" w:cstheme="minorHAnsi"/>
+          <w:color w:val="000000"/>
+          <w:sz w:val="20"/>
+          <w:szCs w:val="20"/>
+        </w:rPr>
+        <w:t>Tarsis</w:t>
+      </w:r>
+      <w:proofErr w:type="spellEnd"/>
+      <w:r>
+        <w:rPr>
+          <w:rFonts w:asciiTheme="minorHAnsi" w:hAnsiTheme="minorHAnsi" w:cstheme="minorHAnsi"/>
+          <w:color w:val="000000"/>
+          <w:sz w:val="20"/>
+          <w:szCs w:val="20"/>
+        </w:rPr>
+        <w:t xml:space="preserve"> felé. Isten ekkor vihart támaszt a tengeren. De Jónásban nem merül fel, hogy így jelzi Isten a bosszúállást. Lemegy a hajóaljára és el akar bújni a vihar elől. A hajós mikor meglátja, durván kezd el vele beszélni. Jónás ezt mondja:</w:t>
+      </w:r>
+    </w:p>
+    <w:p>
+      <w:pPr>
+        <w:pStyle w:val="NormalWeb"/>
+        <w:spacing w:before="0" w:beforeAutospacing="0" w:after="0" w:afterAutospacing="0"/>
+        <w:rPr>
+          <w:rFonts w:asciiTheme="minorHAnsi" w:hAnsiTheme="minorHAnsi" w:cstheme="minorHAnsi"/>
+          <w:color w:val="000000"/>
+          <w:sz w:val="20"/>
+          <w:szCs w:val="20"/>
+        </w:rPr>
+      </w:pPr>
+      <w:r>
+        <w:rPr>
+          <w:rFonts w:asciiTheme="minorHAnsi" w:hAnsiTheme="minorHAnsi" w:cstheme="minorHAnsi"/>
+          <w:color w:val="000000"/>
+          <w:sz w:val="20"/>
+          <w:szCs w:val="20"/>
+        </w:rPr>
+        <w:t>“zsidó vagyok futok az Istentől, de mi közöm nekem a világ bűnéhez?”</w:t>
+      </w:r>
+    </w:p>
+    <w:p>
+      <w:pPr>
+        <w:pStyle w:val="NormalWeb"/>
+        <w:spacing w:before="0" w:beforeAutospacing="0" w:after="0" w:afterAutospacing="0"/>
+        <w:rPr>
+          <w:rFonts w:asciiTheme="minorHAnsi" w:hAnsiTheme="minorHAnsi" w:cstheme="minorHAnsi"/>
+          <w:color w:val="000000"/>
+          <w:sz w:val="20"/>
+          <w:szCs w:val="20"/>
+        </w:rPr>
+      </w:pPr>
+      <w:r>
+        <w:rPr>
+          <w:rFonts w:asciiTheme="minorHAnsi" w:hAnsiTheme="minorHAnsi" w:cstheme="minorHAnsi"/>
+          <w:color w:val="000000"/>
+          <w:sz w:val="20"/>
+          <w:szCs w:val="20"/>
+        </w:rPr>
+        <w:t>Azt akarta, hogy kitegyék egy szigetre, ahol teljesen magányban tud élni, és ahol makk is van. A hajósok teljesen hülyének nézik, kidobják. Ezután megcsendesült a tenger és megjelent a szivárvány.</w:t>
+      </w:r>
+    </w:p>
+    <w:p>
+      <w:pPr>
+        <w:pStyle w:val="NormalWeb"/>
+        <w:spacing w:before="0" w:beforeAutospacing="0" w:after="0" w:afterAutospacing="0"/>
+        <w:rPr>
+          <w:rFonts w:asciiTheme="minorHAnsi" w:hAnsiTheme="minorHAnsi" w:cstheme="minorHAnsi"/>
+          <w:color w:val="000000"/>
+          <w:sz w:val="20"/>
+          <w:szCs w:val="20"/>
+        </w:rPr>
+      </w:pPr>
+      <w:r>
+        <w:rPr>
+          <w:rFonts w:asciiTheme="minorHAnsi" w:hAnsiTheme="minorHAnsi" w:cstheme="minorHAnsi"/>
+          <w:bCs/>
+          <w:color w:val="000000"/>
+          <w:sz w:val="20"/>
+          <w:szCs w:val="20"/>
+        </w:rPr>
+        <w:br/>
+      </w:r>
+      <w:r>
+        <w:rPr>
+          <w:rStyle w:val="Emphasis"/>
+          <w:rFonts w:asciiTheme="minorHAnsi" w:hAnsiTheme="minorHAnsi" w:cstheme="minorHAnsi"/>
+          <w:b/>
+          <w:i w:val="0"/>
+          <w:iCs w:val="0"/>
+          <w:color w:val="000000"/>
+          <w:sz w:val="20"/>
+          <w:szCs w:val="20"/>
+        </w:rPr>
+        <w:t>II. rész:</w:t>
+      </w:r>
+      <w:r>
+        <w:rPr>
+          <w:rFonts w:asciiTheme="minorHAnsi" w:hAnsiTheme="minorHAnsi" w:cstheme="minorHAnsi"/>
+          <w:color w:val="000000"/>
+          <w:sz w:val="20"/>
+          <w:szCs w:val="20"/>
+        </w:rPr>
+        <w:t> Ekkor a cethal gyomrában vergődik Jónás. A cethal a büntetést jelképezi. Isten meg akarja Jónást leckéztetni, rá akarja ébreszteni a bűnére. 3 napig szenvedett. Nem döbben rá rögtön a bűnére, először lázadozik a cethal gyomrában. Testi fájdalmai is vannak. Majd később ráébred a bűnére: “Magányos gőgöm szarvait letörted”. Bízik abban, hogy Isten megmenti. 4. nap eljön a szabadulás.</w:t>
+      </w:r>
+    </w:p>
+    <w:p>
+      <w:pPr>
+        <w:pStyle w:val="NormalWeb"/>
+        <w:spacing w:before="0" w:beforeAutospacing="0" w:after="0" w:afterAutospacing="0"/>
+        <w:rPr>
+          <w:rFonts w:asciiTheme="minorHAnsi" w:hAnsiTheme="minorHAnsi" w:cstheme="minorHAnsi"/>
+          <w:color w:val="000000"/>
+          <w:sz w:val="20"/>
+          <w:szCs w:val="20"/>
+        </w:rPr>
+      </w:pPr>
+      <w:r>
+        <w:rPr>
+          <w:rFonts w:asciiTheme="minorHAnsi" w:hAnsiTheme="minorHAnsi" w:cstheme="minorHAnsi"/>
+          <w:bCs/>
+          <w:color w:val="000000"/>
+          <w:sz w:val="20"/>
+          <w:szCs w:val="20"/>
+        </w:rPr>
+        <w:br/>
+      </w:r>
+      <w:r>
+        <w:rPr>
+          <w:rStyle w:val="Emphasis"/>
+          <w:rFonts w:asciiTheme="minorHAnsi" w:hAnsiTheme="minorHAnsi" w:cstheme="minorHAnsi"/>
+          <w:b/>
+          <w:i w:val="0"/>
+          <w:iCs w:val="0"/>
+          <w:color w:val="000000"/>
+          <w:sz w:val="20"/>
+          <w:szCs w:val="20"/>
+        </w:rPr>
+        <w:t>III. rész</w:t>
+      </w:r>
+      <w:r>
+        <w:rPr>
+          <w:rStyle w:val="Emphasis"/>
+          <w:rFonts w:asciiTheme="minorHAnsi" w:hAnsiTheme="minorHAnsi" w:cstheme="minorHAnsi"/>
+          <w:bCs/>
+          <w:i w:val="0"/>
+          <w:iCs w:val="0"/>
+          <w:color w:val="000000"/>
+          <w:sz w:val="20"/>
+          <w:szCs w:val="20"/>
+        </w:rPr>
+        <w:t>:</w:t>
+      </w:r>
+      <w:r>
+        <w:rPr>
+          <w:rFonts w:asciiTheme="minorHAnsi" w:hAnsiTheme="minorHAnsi" w:cstheme="minorHAnsi"/>
+          <w:color w:val="000000"/>
+          <w:sz w:val="20"/>
+          <w:szCs w:val="20"/>
+        </w:rPr>
+        <w:t> Itt három napon keresztül prédikál Ninive különböző részein.</w:t>
+      </w:r>
+    </w:p>
+    <w:p>
+      <w:pPr>
+        <w:pStyle w:val="NormalWeb"/>
+        <w:spacing w:before="0" w:beforeAutospacing="0" w:after="0" w:afterAutospacing="0"/>
+        <w:rPr>
+          <w:rFonts w:asciiTheme="minorHAnsi" w:hAnsiTheme="minorHAnsi" w:cstheme="minorHAnsi"/>
+          <w:color w:val="000000"/>
+          <w:sz w:val="20"/>
+          <w:szCs w:val="20"/>
+        </w:rPr>
+      </w:pPr>
+      <w:r>
+        <w:rPr>
+          <w:rStyle w:val="Emphasis"/>
+          <w:rFonts w:asciiTheme="minorHAnsi" w:hAnsiTheme="minorHAnsi" w:cstheme="minorHAnsi"/>
+          <w:i w:val="0"/>
+          <w:iCs w:val="0"/>
+          <w:color w:val="000000"/>
+          <w:sz w:val="20"/>
+          <w:szCs w:val="20"/>
+        </w:rPr>
+        <w:t>1. nap:</w:t>
+      </w:r>
+      <w:r>
+        <w:rPr>
+          <w:rFonts w:asciiTheme="minorHAnsi" w:hAnsiTheme="minorHAnsi" w:cstheme="minorHAnsi"/>
+          <w:color w:val="000000"/>
+          <w:sz w:val="20"/>
+          <w:szCs w:val="20"/>
+        </w:rPr>
+        <w:t> árusok terére érkezik. Kimondja rögtön a büntetést. Nem hisznek neki, kinevetik.</w:t>
+      </w:r>
+    </w:p>
+    <w:p>
+      <w:pPr>
+        <w:pStyle w:val="NormalWeb"/>
+        <w:spacing w:before="0" w:beforeAutospacing="0" w:after="0" w:afterAutospacing="0"/>
+        <w:rPr>
+          <w:rFonts w:asciiTheme="minorHAnsi" w:hAnsiTheme="minorHAnsi" w:cstheme="minorHAnsi"/>
+          <w:color w:val="000000"/>
+          <w:sz w:val="20"/>
+          <w:szCs w:val="20"/>
+        </w:rPr>
+      </w:pPr>
+      <w:r>
+        <w:rPr>
+          <w:rStyle w:val="Emphasis"/>
+          <w:rFonts w:asciiTheme="minorHAnsi" w:hAnsiTheme="minorHAnsi" w:cstheme="minorHAnsi"/>
+          <w:i w:val="0"/>
+          <w:iCs w:val="0"/>
+          <w:color w:val="000000"/>
+          <w:sz w:val="20"/>
+          <w:szCs w:val="20"/>
+        </w:rPr>
+        <w:t>2. nap:</w:t>
+      </w:r>
+      <w:r>
+        <w:rPr>
+          <w:rFonts w:asciiTheme="minorHAnsi" w:hAnsiTheme="minorHAnsi" w:cstheme="minorHAnsi"/>
+          <w:color w:val="000000"/>
+          <w:sz w:val="20"/>
+          <w:szCs w:val="20"/>
+        </w:rPr>
+        <w:t> színészek és mímesekhez érkezik. Itt már elmondja, hogy Isten küldte. Elmondja, hogy 39 nap van még a pusztulásig, ha nem javulnak meg és nem élnek bűnök között. Ők már érdekesnek találták.</w:t>
+      </w:r>
+    </w:p>
+    <w:p>
+      <w:pPr>
+        <w:pStyle w:val="NormalWeb"/>
+        <w:spacing w:before="0" w:beforeAutospacing="0" w:after="0" w:afterAutospacing="0"/>
+        <w:rPr>
+          <w:rFonts w:asciiTheme="minorHAnsi" w:hAnsiTheme="minorHAnsi" w:cstheme="minorHAnsi"/>
+          <w:color w:val="000000"/>
+          <w:sz w:val="20"/>
+          <w:szCs w:val="20"/>
+        </w:rPr>
+      </w:pPr>
+      <w:r>
+        <w:rPr>
+          <w:rStyle w:val="Emphasis"/>
+          <w:rFonts w:asciiTheme="minorHAnsi" w:hAnsiTheme="minorHAnsi" w:cstheme="minorHAnsi"/>
+          <w:i w:val="0"/>
+          <w:iCs w:val="0"/>
+          <w:color w:val="000000"/>
+          <w:sz w:val="20"/>
+          <w:szCs w:val="20"/>
+        </w:rPr>
+        <w:t>3. nap:</w:t>
+      </w:r>
+      <w:r>
+        <w:rPr>
+          <w:rFonts w:asciiTheme="minorHAnsi" w:hAnsiTheme="minorHAnsi" w:cstheme="minorHAnsi"/>
+          <w:color w:val="000000"/>
+          <w:sz w:val="20"/>
+          <w:szCs w:val="20"/>
+        </w:rPr>
+        <w:t> a királyi palotához jut el. Itt már várták, hallották hírét. Egy oszlop tetejére tették, és úgy hallgatták a prédikációját. Teljesen csúfot űztek belőle, cirkuszi mutatványnak fogták fel az egészet. Nagy megalázottnak érezte magát. Iszonyú átkot kiállt mindenkire. Elrohan mérgesen a pusztába. Kellemetlen pusztulást kíván Ninivének. Azt kéri Istentől, hogy pusztítsa el a várost.</w:t>
+      </w:r>
+    </w:p>
+    <w:p>
+      <w:pPr>
+        <w:pStyle w:val="NormalWeb"/>
+        <w:spacing w:before="0" w:beforeAutospacing="0" w:after="0" w:afterAutospacing="0"/>
+        <w:rPr>
+          <w:rFonts w:asciiTheme="minorHAnsi" w:hAnsiTheme="minorHAnsi" w:cstheme="minorHAnsi"/>
+          <w:color w:val="000000"/>
+          <w:sz w:val="20"/>
+          <w:szCs w:val="20"/>
+        </w:rPr>
+      </w:pPr>
+      <w:r>
+        <w:rPr>
+          <w:rFonts w:asciiTheme="minorHAnsi" w:hAnsiTheme="minorHAnsi" w:cstheme="minorHAnsi"/>
+          <w:color w:val="000000"/>
+          <w:sz w:val="20"/>
+          <w:szCs w:val="20"/>
+        </w:rPr>
+        <w:t xml:space="preserve">Elvállalta a </w:t>
+      </w:r>
+      <w:proofErr w:type="spellStart"/>
+      <w:r>
+        <w:rPr>
+          <w:rFonts w:asciiTheme="minorHAnsi" w:hAnsiTheme="minorHAnsi" w:cstheme="minorHAnsi"/>
+          <w:color w:val="000000"/>
+          <w:sz w:val="20"/>
+          <w:szCs w:val="20"/>
+        </w:rPr>
+        <w:t>prófétaságot</w:t>
+      </w:r>
+      <w:proofErr w:type="spellEnd"/>
+      <w:r>
+        <w:rPr>
+          <w:rFonts w:asciiTheme="minorHAnsi" w:hAnsiTheme="minorHAnsi" w:cstheme="minorHAnsi"/>
+          <w:color w:val="000000"/>
+          <w:sz w:val="20"/>
+          <w:szCs w:val="20"/>
+        </w:rPr>
+        <w:t>: “Harc és pusztítás prófétája lettem”.</w:t>
+      </w:r>
+    </w:p>
+    <w:p>
+      <w:pPr>
+        <w:pStyle w:val="NormalWeb"/>
+        <w:spacing w:before="0" w:beforeAutospacing="0" w:after="0" w:afterAutospacing="0"/>
+        <w:rPr>
+          <w:rFonts w:asciiTheme="minorHAnsi" w:hAnsiTheme="minorHAnsi" w:cstheme="minorHAnsi"/>
+          <w:color w:val="000000"/>
+          <w:sz w:val="20"/>
+          <w:szCs w:val="20"/>
+        </w:rPr>
+      </w:pPr>
+      <w:r>
+        <w:rPr>
+          <w:rFonts w:asciiTheme="minorHAnsi" w:hAnsiTheme="minorHAnsi" w:cstheme="minorHAnsi"/>
+          <w:color w:val="000000"/>
+          <w:sz w:val="20"/>
+          <w:szCs w:val="20"/>
+        </w:rPr>
+        <w:t>De Isten nem pusztította el Ninivét.</w:t>
+      </w:r>
+    </w:p>
+    <w:p>
+      <w:pPr>
+        <w:pStyle w:val="NormalWeb"/>
+        <w:spacing w:before="0" w:beforeAutospacing="0" w:after="0" w:afterAutospacing="0"/>
+        <w:rPr>
+          <w:rFonts w:asciiTheme="minorHAnsi" w:hAnsiTheme="minorHAnsi" w:cstheme="minorHAnsi"/>
+          <w:color w:val="000000"/>
+          <w:sz w:val="20"/>
+          <w:szCs w:val="20"/>
+        </w:rPr>
+      </w:pPr>
+      <w:r>
+        <w:rPr>
+          <w:rFonts w:asciiTheme="minorHAnsi" w:hAnsiTheme="minorHAnsi" w:cstheme="minorHAnsi"/>
+          <w:bCs/>
+          <w:color w:val="000000"/>
+          <w:sz w:val="20"/>
+          <w:szCs w:val="20"/>
+        </w:rPr>
+        <w:br/>
+      </w:r>
+      <w:r>
+        <w:rPr>
+          <w:rStyle w:val="Emphasis"/>
+          <w:rFonts w:asciiTheme="minorHAnsi" w:hAnsiTheme="minorHAnsi" w:cstheme="minorHAnsi"/>
+          <w:b/>
+          <w:i w:val="0"/>
+          <w:iCs w:val="0"/>
+          <w:color w:val="000000"/>
+          <w:sz w:val="20"/>
+          <w:szCs w:val="20"/>
+        </w:rPr>
+        <w:t>IV. rész</w:t>
+      </w:r>
+      <w:r>
+        <w:rPr>
+          <w:rStyle w:val="Emphasis"/>
+          <w:rFonts w:asciiTheme="minorHAnsi" w:hAnsiTheme="minorHAnsi" w:cstheme="minorHAnsi"/>
+          <w:bCs/>
+          <w:i w:val="0"/>
+          <w:iCs w:val="0"/>
+          <w:color w:val="000000"/>
+          <w:sz w:val="20"/>
+          <w:szCs w:val="20"/>
+        </w:rPr>
+        <w:t>:</w:t>
+      </w:r>
+      <w:r>
+        <w:rPr>
+          <w:rFonts w:asciiTheme="minorHAnsi" w:hAnsiTheme="minorHAnsi" w:cstheme="minorHAnsi"/>
+          <w:color w:val="000000"/>
+          <w:sz w:val="20"/>
+          <w:szCs w:val="20"/>
+        </w:rPr>
+        <w:t> itt jön a magyarázat, hogy Isten miért nem pusztította el a várost. Isten azt mondja, hogy egy két emberben kicsírázott a gondolat, és ez már önmagában is eredmény. Jónás lázad. “Isten hazudott” – istenkáromlás. Nagyon dühös Istenre. Azt mondja Isten, hogy a költő feladata: prédikálás, feladat vállalása, emberekre hatni.</w:t>
+      </w:r>
+    </w:p>
+    <w:p>
+      <w:pPr>
+        <w:pStyle w:val="NormalWeb"/>
+        <w:spacing w:before="0" w:beforeAutospacing="0" w:after="0" w:afterAutospacing="0"/>
+        <w:rPr>
+          <w:rFonts w:asciiTheme="minorHAnsi" w:hAnsiTheme="minorHAnsi" w:cstheme="minorHAnsi"/>
+          <w:color w:val="000000"/>
+          <w:sz w:val="20"/>
+          <w:szCs w:val="20"/>
+        </w:rPr>
+      </w:pPr>
+      <w:r>
+        <w:rPr>
+          <w:rFonts w:asciiTheme="minorHAnsi" w:hAnsiTheme="minorHAnsi" w:cstheme="minorHAnsi"/>
+          <w:color w:val="000000"/>
+          <w:sz w:val="20"/>
+          <w:szCs w:val="20"/>
+        </w:rPr>
+        <w:t>“A szó a tied, a fegyver az enyém,</w:t>
+      </w:r>
+    </w:p>
+    <w:p>
+      <w:pPr>
+        <w:pStyle w:val="NormalWeb"/>
+        <w:spacing w:before="0" w:beforeAutospacing="0" w:after="0" w:afterAutospacing="0"/>
+        <w:rPr>
+          <w:rFonts w:asciiTheme="minorHAnsi" w:hAnsiTheme="minorHAnsi" w:cstheme="minorHAnsi"/>
+          <w:color w:val="000000"/>
+          <w:sz w:val="20"/>
+          <w:szCs w:val="20"/>
+        </w:rPr>
+      </w:pPr>
+      <w:r>
+        <w:rPr>
+          <w:rFonts w:asciiTheme="minorHAnsi" w:hAnsiTheme="minorHAnsi" w:cstheme="minorHAnsi"/>
+          <w:color w:val="000000"/>
+          <w:sz w:val="20"/>
+          <w:szCs w:val="20"/>
+        </w:rPr>
+        <w:t> Te csak prédikálj Jónás én cselekszem” – mondta neki az Úr.</w:t>
+      </w:r>
+    </w:p>
+    <w:p>
+      <w:pPr>
+        <w:pStyle w:val="NormalWeb"/>
+        <w:spacing w:before="0" w:beforeAutospacing="0" w:after="0" w:afterAutospacing="0"/>
+        <w:rPr>
+          <w:rFonts w:asciiTheme="minorHAnsi" w:hAnsiTheme="minorHAnsi" w:cstheme="minorHAnsi"/>
+          <w:color w:val="000000"/>
+          <w:sz w:val="20"/>
+          <w:szCs w:val="20"/>
+        </w:rPr>
+      </w:pPr>
+      <w:r>
+        <w:rPr>
+          <w:rFonts w:asciiTheme="minorHAnsi" w:hAnsiTheme="minorHAnsi" w:cstheme="minorHAnsi"/>
+          <w:color w:val="000000"/>
+          <w:sz w:val="20"/>
+          <w:szCs w:val="20"/>
+        </w:rPr>
+        <w:t xml:space="preserve">A mű végére érezhetővé válik, hogy Babits nem fog többé meghátrálni a feladatvállalás elől. Rájött, hogy gyümölcsöztetnie kell az Isten adta talentumot. A költőnek ily módon kell hatnia az emberek erkölcsire, </w:t>
+      </w:r>
+      <w:proofErr w:type="spellStart"/>
+      <w:r>
+        <w:rPr>
+          <w:rFonts w:asciiTheme="minorHAnsi" w:hAnsiTheme="minorHAnsi" w:cstheme="minorHAnsi"/>
+          <w:color w:val="000000"/>
+          <w:sz w:val="20"/>
+          <w:szCs w:val="20"/>
+        </w:rPr>
+        <w:t>eszére</w:t>
+      </w:r>
+      <w:proofErr w:type="spellEnd"/>
+      <w:r>
+        <w:rPr>
+          <w:rFonts w:asciiTheme="minorHAnsi" w:hAnsiTheme="minorHAnsi" w:cstheme="minorHAnsi"/>
+          <w:color w:val="000000"/>
+          <w:sz w:val="20"/>
+          <w:szCs w:val="20"/>
+        </w:rPr>
+        <w:t xml:space="preserve"> és érzelmeire, hogy az Isten által kijelölt úton haladjanak.</w:t>
+      </w:r>
     </w:p>
     <w:p>
       <w:pPr>
@@ -1937,13 +2402,80 @@
           <w:szCs w:val="32"/>
         </w:rPr>
       </w:pPr>
-      <w:r>
+    </w:p>
+    <w:p>
+      <w:pPr>
+        <w:spacing w:after="0"/>
         <w:rPr>
           <w:b/>
           <w:bCs/>
           <w:sz w:val="32"/>
           <w:szCs w:val="32"/>
         </w:rPr>
+      </w:pPr>
+    </w:p>
+    <w:p>
+      <w:pPr>
+        <w:spacing w:after="0"/>
+        <w:rPr>
+          <w:b/>
+          <w:bCs/>
+          <w:sz w:val="32"/>
+          <w:szCs w:val="32"/>
+        </w:rPr>
+      </w:pPr>
+    </w:p>
+    <w:p>
+      <w:pPr>
+        <w:spacing w:after="0"/>
+        <w:rPr>
+          <w:b/>
+          <w:bCs/>
+          <w:sz w:val="32"/>
+          <w:szCs w:val="32"/>
+        </w:rPr>
+      </w:pPr>
+    </w:p>
+    <w:p>
+      <w:pPr>
+        <w:spacing w:after="0"/>
+        <w:rPr>
+          <w:b/>
+          <w:bCs/>
+          <w:sz w:val="32"/>
+          <w:szCs w:val="32"/>
+        </w:rPr>
+      </w:pPr>
+    </w:p>
+    <w:p>
+      <w:pPr>
+        <w:spacing w:after="0"/>
+        <w:rPr>
+          <w:b/>
+          <w:bCs/>
+          <w:sz w:val="32"/>
+          <w:szCs w:val="32"/>
+        </w:rPr>
+      </w:pPr>
+    </w:p>
+    <w:p>
+      <w:pPr>
+        <w:spacing w:after="0"/>
+        <w:rPr>
+          <w:b/>
+          <w:bCs/>
+          <w:sz w:val="32"/>
+          <w:szCs w:val="32"/>
+        </w:rPr>
+      </w:pPr>
+      <w:r>
+        <w:rPr>
+          <w:b/>
+          <w:bCs/>
+          <w:sz w:val="32"/>
+          <w:szCs w:val="32"/>
+        </w:rPr>
+        <w:lastRenderedPageBreak/>
         <w:t>IV. Jónás imája</w:t>
       </w:r>
     </w:p>
@@ -3565,6 +4097,35 @@
       <w:vertAlign w:val="superscript"/>
     </w:rPr>
   </w:style>
+  <w:style w:type="paragraph" w:styleId="NormalWeb">
+    <w:name w:val="Normal (Web)"/>
+    <w:basedOn w:val="Normal"/>
+    <w:uiPriority w:val="99"/>
+    <w:unhideWhenUsed/>
+    <w:rsid w:val="005B7BA5"/>
+    <w:pPr>
+      <w:spacing w:before="100" w:beforeAutospacing="1" w:after="100" w:afterAutospacing="1" w:line="240" w:lineRule="auto"/>
+    </w:pPr>
+    <w:rPr>
+      <w:rFonts w:ascii="Times New Roman" w:eastAsiaTheme="minorEastAsia" w:hAnsi="Times New Roman" w:cs="Times New Roman"/>
+      <w:kern w:val="0"/>
+      <w:sz w:val="24"/>
+      <w:szCs w:val="24"/>
+      <w:lang w:eastAsia="hu-HU" w:bidi="ar-SA"/>
+      <w14:ligatures w14:val="none"/>
+    </w:rPr>
+  </w:style>
+  <w:style w:type="character" w:styleId="Emphasis">
+    <w:name w:val="Emphasis"/>
+    <w:basedOn w:val="DefaultParagraphFont"/>
+    <w:uiPriority w:val="20"/>
+    <w:qFormat/>
+    <w:rsid w:val="005B7BA5"/>
+    <w:rPr>
+      <w:i/>
+      <w:iCs/>
+    </w:rPr>
+  </w:style>
 </w:styles>
 </file>
 
